--- a/files/style.docx
+++ b/files/style.docx
@@ -7,7 +7,7 @@
       <w:bookmarkEnd w:id="0"/>
     </w:p>
     <w:sectPr>
-      <w:footerReference w:type="default" r:id="rId8"/>
+      <w:footerReference w:type="default" r:id="rId7"/>
       <w:pgSz w:w="12240" w:h="15840"/>
       <w:pgMar w:top="1440" w:right="1440" w:bottom="1440" w:left="1440" w:header="720" w:footer="720" w:gutter="0"/>
       <w:lnNumType w:countBy="1" w:restart="continuous"/>
@@ -23,7 +23,7 @@
   <w:endnote w:type="separator" w:id="-1">
     <w:p>
       <w:pPr>
-        <w:spacing w:after="0"/>
+        <w:spacing w:after="0" w:line="240" w:lineRule="auto"/>
       </w:pPr>
       <w:r>
         <w:separator/>
@@ -33,7 +33,7 @@
   <w:endnote w:type="continuationSeparator" w:id="0">
     <w:p>
       <w:pPr>
-        <w:spacing w:after="0"/>
+        <w:spacing w:after="0" w:line="240" w:lineRule="auto"/>
       </w:pPr>
       <w:r>
         <w:continuationSeparator/>
@@ -61,7 +61,7 @@
     <w:sdtContent>
       <w:p>
         <w:pPr>
-          <w:pStyle w:val="Footer"/>
+          <w:pStyle w:val="Piedepgina"/>
           <w:jc w:val="center"/>
         </w:pPr>
         <w:r>
@@ -90,7 +90,7 @@
   </w:sdt>
   <w:p>
     <w:pPr>
-      <w:pStyle w:val="Footer"/>
+      <w:pStyle w:val="Piedepgina"/>
     </w:pPr>
   </w:p>
 </w:ftr>
@@ -120,7 +120,7 @@
   <w:abstractNum w:abstractNumId="0" w15:restartNumberingAfterBreak="0">
     <w:nsid w:val="FFFFFF7C"/>
     <w:multiLevelType w:val="singleLevel"/>
-    <w:tmpl w:val="16703D5E"/>
+    <w:tmpl w:val="2854746C"/>
     <w:lvl w:ilvl="0">
       <w:start w:val="1"/>
       <w:numFmt w:val="decimal"/>
@@ -137,7 +137,7 @@
   <w:abstractNum w:abstractNumId="1" w15:restartNumberingAfterBreak="0">
     <w:nsid w:val="FFFFFF7D"/>
     <w:multiLevelType w:val="singleLevel"/>
-    <w:tmpl w:val="719CCE76"/>
+    <w:tmpl w:val="2A5A27AA"/>
     <w:lvl w:ilvl="0">
       <w:start w:val="1"/>
       <w:numFmt w:val="decimal"/>
@@ -154,7 +154,7 @@
   <w:abstractNum w:abstractNumId="2" w15:restartNumberingAfterBreak="0">
     <w:nsid w:val="FFFFFF7E"/>
     <w:multiLevelType w:val="singleLevel"/>
-    <w:tmpl w:val="9A3ECCC0"/>
+    <w:tmpl w:val="7FBE37E2"/>
     <w:lvl w:ilvl="0">
       <w:start w:val="1"/>
       <w:numFmt w:val="decimal"/>
@@ -171,7 +171,7 @@
   <w:abstractNum w:abstractNumId="3" w15:restartNumberingAfterBreak="0">
     <w:nsid w:val="FFFFFF7F"/>
     <w:multiLevelType w:val="singleLevel"/>
-    <w:tmpl w:val="6AC8013C"/>
+    <w:tmpl w:val="98BE384E"/>
     <w:lvl w:ilvl="0">
       <w:start w:val="1"/>
       <w:numFmt w:val="decimal"/>
@@ -188,7 +188,7 @@
   <w:abstractNum w:abstractNumId="4" w15:restartNumberingAfterBreak="0">
     <w:nsid w:val="FFFFFF80"/>
     <w:multiLevelType w:val="singleLevel"/>
-    <w:tmpl w:val="9EEAFD96"/>
+    <w:tmpl w:val="351E3330"/>
     <w:lvl w:ilvl="0">
       <w:start w:val="1"/>
       <w:numFmt w:val="bullet"/>
@@ -208,7 +208,7 @@
   <w:abstractNum w:abstractNumId="5" w15:restartNumberingAfterBreak="0">
     <w:nsid w:val="FFFFFF81"/>
     <w:multiLevelType w:val="singleLevel"/>
-    <w:tmpl w:val="C37C1136"/>
+    <w:tmpl w:val="5470AB9C"/>
     <w:lvl w:ilvl="0">
       <w:start w:val="1"/>
       <w:numFmt w:val="bullet"/>
@@ -228,7 +228,7 @@
   <w:abstractNum w:abstractNumId="6" w15:restartNumberingAfterBreak="0">
     <w:nsid w:val="FFFFFF82"/>
     <w:multiLevelType w:val="singleLevel"/>
-    <w:tmpl w:val="AF5608F4"/>
+    <w:tmpl w:val="71F06C54"/>
     <w:lvl w:ilvl="0">
       <w:start w:val="1"/>
       <w:numFmt w:val="bullet"/>
@@ -248,7 +248,7 @@
   <w:abstractNum w:abstractNumId="7" w15:restartNumberingAfterBreak="0">
     <w:nsid w:val="FFFFFF83"/>
     <w:multiLevelType w:val="singleLevel"/>
-    <w:tmpl w:val="A3186FA6"/>
+    <w:tmpl w:val="E09C7F48"/>
     <w:lvl w:ilvl="0">
       <w:start w:val="1"/>
       <w:numFmt w:val="bullet"/>
@@ -268,7 +268,7 @@
   <w:abstractNum w:abstractNumId="8" w15:restartNumberingAfterBreak="0">
     <w:nsid w:val="FFFFFF88"/>
     <w:multiLevelType w:val="singleLevel"/>
-    <w:tmpl w:val="2AAC6E42"/>
+    <w:tmpl w:val="D0F85852"/>
     <w:lvl w:ilvl="0">
       <w:start w:val="1"/>
       <w:numFmt w:val="decimal"/>
@@ -285,7 +285,7 @@
   <w:abstractNum w:abstractNumId="9" w15:restartNumberingAfterBreak="0">
     <w:nsid w:val="FFFFFF89"/>
     <w:multiLevelType w:val="singleLevel"/>
-    <w:tmpl w:val="692897C4"/>
+    <w:tmpl w:val="DA18755C"/>
     <w:lvl w:ilvl="0">
       <w:start w:val="1"/>
       <w:numFmt w:val="bullet"/>
@@ -456,6 +456,92 @@
       </w:pPr>
     </w:lvl>
   </w:abstractNum>
+  <w:abstractNum w:abstractNumId="12" w15:restartNumberingAfterBreak="0">
+    <w:nsid w:val="00A99411"/>
+    <w:multiLevelType w:val="multilevel"/>
+    <w:tmpl w:val="EFCE5EDA"/>
+    <w:lvl w:ilvl="0">
+      <w:start w:val="1"/>
+      <w:numFmt w:val="decimal"/>
+      <w:lvlText w:val="%1."/>
+      <w:lvlJc w:val="left"/>
+      <w:pPr>
+        <w:ind w:left="720" w:hanging="480"/>
+      </w:pPr>
+    </w:lvl>
+    <w:lvl w:ilvl="1">
+      <w:start w:val="1"/>
+      <w:numFmt w:val="decimal"/>
+      <w:lvlText w:val="%2."/>
+      <w:lvlJc w:val="left"/>
+      <w:pPr>
+        <w:ind w:left="1440" w:hanging="480"/>
+      </w:pPr>
+    </w:lvl>
+    <w:lvl w:ilvl="2">
+      <w:start w:val="1"/>
+      <w:numFmt w:val="decimal"/>
+      <w:lvlText w:val="%3."/>
+      <w:lvlJc w:val="left"/>
+      <w:pPr>
+        <w:ind w:left="2160" w:hanging="480"/>
+      </w:pPr>
+    </w:lvl>
+    <w:lvl w:ilvl="3">
+      <w:start w:val="1"/>
+      <w:numFmt w:val="decimal"/>
+      <w:lvlText w:val="%4."/>
+      <w:lvlJc w:val="left"/>
+      <w:pPr>
+        <w:ind w:left="2880" w:hanging="480"/>
+      </w:pPr>
+    </w:lvl>
+    <w:lvl w:ilvl="4">
+      <w:start w:val="1"/>
+      <w:numFmt w:val="decimal"/>
+      <w:lvlText w:val="%5."/>
+      <w:lvlJc w:val="left"/>
+      <w:pPr>
+        <w:ind w:left="3600" w:hanging="480"/>
+      </w:pPr>
+    </w:lvl>
+    <w:lvl w:ilvl="5">
+      <w:start w:val="1"/>
+      <w:numFmt w:val="decimal"/>
+      <w:lvlText w:val="%6."/>
+      <w:lvlJc w:val="left"/>
+      <w:pPr>
+        <w:ind w:left="4320" w:hanging="480"/>
+      </w:pPr>
+    </w:lvl>
+    <w:lvl w:ilvl="6">
+      <w:start w:val="1"/>
+      <w:numFmt w:val="decimal"/>
+      <w:lvlText w:val="%7."/>
+      <w:lvlJc w:val="left"/>
+      <w:pPr>
+        <w:ind w:left="5040" w:hanging="480"/>
+      </w:pPr>
+    </w:lvl>
+    <w:lvl w:ilvl="7">
+      <w:start w:val="1"/>
+      <w:numFmt w:val="decimal"/>
+      <w:lvlText w:val="%8."/>
+      <w:lvlJc w:val="left"/>
+      <w:pPr>
+        <w:ind w:left="5760" w:hanging="480"/>
+      </w:pPr>
+    </w:lvl>
+    <w:lvl w:ilvl="8">
+      <w:start w:val="1"/>
+      <w:numFmt w:val="decimal"/>
+      <w:lvlText w:val="%9."/>
+      <w:lvlJc w:val="left"/>
+      <w:pPr>
+        <w:ind w:left="6480" w:hanging="480"/>
+      </w:pPr>
+    </w:lvl>
+  </w:abstractNum>
   <w:num w:numId="1" w16cid:durableId="1853030969">
     <w:abstractNumId w:val="10"/>
   </w:num>
@@ -554,6 +640,39 @@
   </w:num>
   <w:num w:numId="33" w16cid:durableId="1753894120">
     <w:abstractNumId w:val="10"/>
+  </w:num>
+  <w:num w:numId="34" w16cid:durableId="1198812854">
+    <w:abstractNumId w:val="10"/>
+  </w:num>
+  <w:num w:numId="35" w16cid:durableId="256600907">
+    <w:abstractNumId w:val="12"/>
+    <w:lvlOverride w:ilvl="0">
+      <w:startOverride w:val="1"/>
+    </w:lvlOverride>
+    <w:lvlOverride w:ilvl="1">
+      <w:startOverride w:val="1"/>
+    </w:lvlOverride>
+    <w:lvlOverride w:ilvl="2">
+      <w:startOverride w:val="1"/>
+    </w:lvlOverride>
+    <w:lvlOverride w:ilvl="3">
+      <w:startOverride w:val="1"/>
+    </w:lvlOverride>
+    <w:lvlOverride w:ilvl="4">
+      <w:startOverride w:val="1"/>
+    </w:lvlOverride>
+    <w:lvlOverride w:ilvl="5">
+      <w:startOverride w:val="1"/>
+    </w:lvlOverride>
+    <w:lvlOverride w:ilvl="6">
+      <w:startOverride w:val="1"/>
+    </w:lvlOverride>
+    <w:lvlOverride w:ilvl="7">
+      <w:startOverride w:val="1"/>
+    </w:lvlOverride>
+    <w:lvlOverride w:ilvl="8">
+      <w:startOverride w:val="1"/>
+    </w:lvlOverride>
   </w:num>
 </w:numbering>
 </file>
@@ -916,22 +1035,31 @@
   <w:style w:type="paragraph" w:default="1" w:styleId="Normal">
     <w:name w:val="Normal"/>
     <w:qFormat/>
-  </w:style>
-  <w:style w:type="paragraph" w:styleId="Heading1">
+    <w:rsid w:val="004F7491"/>
+    <w:pPr>
+      <w:spacing w:line="360" w:lineRule="auto"/>
+      <w:jc w:val="both"/>
+    </w:pPr>
+    <w:rPr>
+      <w:rFonts w:ascii="Times New Roman" w:hAnsi="Times New Roman"/>
+      <w:sz w:val="22"/>
+    </w:rPr>
+  </w:style>
+  <w:style w:type="paragraph" w:styleId="Ttulo1">
     <w:name w:val="heading 1"/>
     <w:basedOn w:val="Normal"/>
-    <w:next w:val="BodyText"/>
+    <w:next w:val="Textoindependiente"/>
     <w:uiPriority w:val="9"/>
     <w:qFormat/>
     <w:rsid w:val="00E35D41"/>
     <w:pPr>
       <w:keepNext/>
       <w:keepLines/>
-      <w:spacing w:before="240" w:after="240" w:line="360" w:lineRule="auto"/>
+      <w:spacing w:before="240" w:after="240"/>
       <w:outlineLvl w:val="0"/>
     </w:pPr>
     <w:rPr>
-      <w:rFonts w:ascii="Times New Roman" w:eastAsiaTheme="majorEastAsia" w:hAnsi="Times New Roman" w:cstheme="majorBidi"/>
+      <w:rFonts w:eastAsiaTheme="majorEastAsia" w:cstheme="majorBidi"/>
       <w:b/>
       <w:bCs/>
       <w:color w:val="000000" w:themeColor="text1"/>
@@ -939,10 +1067,10 @@
       <w:szCs w:val="32"/>
     </w:rPr>
   </w:style>
-  <w:style w:type="paragraph" w:styleId="Heading2">
+  <w:style w:type="paragraph" w:styleId="Ttulo2">
     <w:name w:val="heading 2"/>
     <w:basedOn w:val="Normal"/>
-    <w:next w:val="BodyText"/>
+    <w:next w:val="Textoindependiente"/>
     <w:uiPriority w:val="9"/>
     <w:unhideWhenUsed/>
     <w:qFormat/>
@@ -950,11 +1078,11 @@
     <w:pPr>
       <w:keepNext/>
       <w:keepLines/>
-      <w:spacing w:before="240" w:after="240" w:line="360" w:lineRule="auto"/>
+      <w:spacing w:before="240" w:after="240"/>
       <w:outlineLvl w:val="1"/>
     </w:pPr>
     <w:rPr>
-      <w:rFonts w:ascii="Times New Roman" w:eastAsiaTheme="majorEastAsia" w:hAnsi="Times New Roman" w:cstheme="majorBidi"/>
+      <w:rFonts w:eastAsiaTheme="majorEastAsia" w:cstheme="majorBidi"/>
       <w:b/>
       <w:bCs/>
       <w:i/>
@@ -963,10 +1091,10 @@
       <w:szCs w:val="28"/>
     </w:rPr>
   </w:style>
-  <w:style w:type="paragraph" w:styleId="Heading3">
+  <w:style w:type="paragraph" w:styleId="Ttulo3">
     <w:name w:val="heading 3"/>
     <w:basedOn w:val="Normal"/>
-    <w:next w:val="BodyText"/>
+    <w:next w:val="Textoindependiente"/>
     <w:uiPriority w:val="9"/>
     <w:unhideWhenUsed/>
     <w:qFormat/>
@@ -983,10 +1111,10 @@
       <w:color w:val="4F81BD" w:themeColor="accent1"/>
     </w:rPr>
   </w:style>
-  <w:style w:type="paragraph" w:styleId="Heading4">
+  <w:style w:type="paragraph" w:styleId="Ttulo4">
     <w:name w:val="heading 4"/>
     <w:basedOn w:val="Normal"/>
-    <w:next w:val="BodyText"/>
+    <w:next w:val="Textoindependiente"/>
     <w:uiPriority w:val="9"/>
     <w:unhideWhenUsed/>
     <w:qFormat/>
@@ -1003,10 +1131,10 @@
       <w:color w:val="4F81BD" w:themeColor="accent1"/>
     </w:rPr>
   </w:style>
-  <w:style w:type="paragraph" w:styleId="Heading5">
+  <w:style w:type="paragraph" w:styleId="Ttulo5">
     <w:name w:val="heading 5"/>
     <w:basedOn w:val="Normal"/>
-    <w:next w:val="BodyText"/>
+    <w:next w:val="Textoindependiente"/>
     <w:uiPriority w:val="9"/>
     <w:unhideWhenUsed/>
     <w:qFormat/>
@@ -1022,10 +1150,10 @@
       <w:color w:val="4F81BD" w:themeColor="accent1"/>
     </w:rPr>
   </w:style>
-  <w:style w:type="paragraph" w:styleId="Heading6">
+  <w:style w:type="paragraph" w:styleId="Ttulo6">
     <w:name w:val="heading 6"/>
     <w:basedOn w:val="Normal"/>
-    <w:next w:val="BodyText"/>
+    <w:next w:val="Textoindependiente"/>
     <w:uiPriority w:val="9"/>
     <w:unhideWhenUsed/>
     <w:qFormat/>
@@ -1040,10 +1168,10 @@
       <w:color w:val="4F81BD" w:themeColor="accent1"/>
     </w:rPr>
   </w:style>
-  <w:style w:type="paragraph" w:styleId="Heading7">
+  <w:style w:type="paragraph" w:styleId="Ttulo7">
     <w:name w:val="heading 7"/>
     <w:basedOn w:val="Normal"/>
-    <w:next w:val="BodyText"/>
+    <w:next w:val="Textoindependiente"/>
     <w:uiPriority w:val="9"/>
     <w:unhideWhenUsed/>
     <w:qFormat/>
@@ -1058,10 +1186,10 @@
       <w:color w:val="4F81BD" w:themeColor="accent1"/>
     </w:rPr>
   </w:style>
-  <w:style w:type="paragraph" w:styleId="Heading8">
+  <w:style w:type="paragraph" w:styleId="Ttulo8">
     <w:name w:val="heading 8"/>
     <w:basedOn w:val="Normal"/>
-    <w:next w:val="BodyText"/>
+    <w:next w:val="Textoindependiente"/>
     <w:uiPriority w:val="9"/>
     <w:unhideWhenUsed/>
     <w:qFormat/>
@@ -1076,10 +1204,10 @@
       <w:color w:val="4F81BD" w:themeColor="accent1"/>
     </w:rPr>
   </w:style>
-  <w:style w:type="paragraph" w:styleId="Heading9">
+  <w:style w:type="paragraph" w:styleId="Ttulo9">
     <w:name w:val="heading 9"/>
     <w:basedOn w:val="Normal"/>
-    <w:next w:val="BodyText"/>
+    <w:next w:val="Textoindependiente"/>
     <w:uiPriority w:val="9"/>
     <w:unhideWhenUsed/>
     <w:qFormat/>
@@ -1094,13 +1222,13 @@
       <w:color w:val="4F81BD" w:themeColor="accent1"/>
     </w:rPr>
   </w:style>
-  <w:style w:type="character" w:default="1" w:styleId="DefaultParagraphFont">
+  <w:style w:type="character" w:default="1" w:styleId="Fuentedeprrafopredeter">
     <w:name w:val="Default Paragraph Font"/>
     <w:uiPriority w:val="1"/>
     <w:semiHidden/>
     <w:unhideWhenUsed/>
   </w:style>
-  <w:style w:type="table" w:default="1" w:styleId="TableNormal">
+  <w:style w:type="table" w:default="1" w:styleId="Tablanormal">
     <w:name w:val="Normal Table"/>
     <w:uiPriority w:val="99"/>
     <w:semiHidden/>
@@ -1115,46 +1243,44 @@
       </w:tblCellMar>
     </w:tblPr>
   </w:style>
-  <w:style w:type="numbering" w:default="1" w:styleId="NoList">
+  <w:style w:type="numbering" w:default="1" w:styleId="Sinlista">
     <w:name w:val="No List"/>
     <w:uiPriority w:val="99"/>
     <w:semiHidden/>
     <w:unhideWhenUsed/>
   </w:style>
-  <w:style w:type="paragraph" w:styleId="BodyText">
+  <w:style w:type="paragraph" w:styleId="Textoindependiente">
     <w:name w:val="Body Text"/>
     <w:basedOn w:val="Normal"/>
-    <w:link w:val="BodyTextChar"/>
+    <w:link w:val="TextoindependienteCar"/>
     <w:qFormat/>
     <w:rsid w:val="00E35D41"/>
     <w:pPr>
-      <w:spacing w:before="120" w:after="120" w:line="360" w:lineRule="auto"/>
-      <w:jc w:val="both"/>
-    </w:pPr>
-    <w:rPr>
-      <w:rFonts w:ascii="Times New Roman" w:hAnsi="Times New Roman"/>
+      <w:spacing w:before="120" w:after="120"/>
+    </w:pPr>
+    <w:rPr>
       <w:sz w:val="20"/>
     </w:rPr>
   </w:style>
   <w:style w:type="paragraph" w:customStyle="1" w:styleId="FirstParagraph">
     <w:name w:val="First Paragraph"/>
-    <w:basedOn w:val="BodyText"/>
-    <w:next w:val="BodyText"/>
+    <w:basedOn w:val="Textoindependiente"/>
+    <w:next w:val="Textoindependiente"/>
     <w:qFormat/>
     <w:rsid w:val="00EC2928"/>
   </w:style>
   <w:style w:type="paragraph" w:customStyle="1" w:styleId="Compact">
     <w:name w:val="Compact"/>
-    <w:basedOn w:val="BodyText"/>
+    <w:basedOn w:val="Textoindependiente"/>
     <w:qFormat/>
     <w:pPr>
       <w:spacing w:before="36" w:after="36"/>
     </w:pPr>
   </w:style>
-  <w:style w:type="paragraph" w:styleId="Title">
+  <w:style w:type="paragraph" w:styleId="Ttulo">
     <w:name w:val="Title"/>
     <w:basedOn w:val="Normal"/>
-    <w:next w:val="BodyText"/>
+    <w:next w:val="Textoindependiente"/>
     <w:qFormat/>
     <w:rsid w:val="00DB6D05"/>
     <w:pPr>
@@ -1164,7 +1290,7 @@
       <w:jc w:val="center"/>
     </w:pPr>
     <w:rPr>
-      <w:rFonts w:ascii="Times New Roman" w:eastAsiaTheme="majorEastAsia" w:hAnsi="Times New Roman" w:cstheme="majorBidi"/>
+      <w:rFonts w:eastAsiaTheme="majorEastAsia" w:cstheme="majorBidi"/>
       <w:b/>
       <w:bCs/>
       <w:caps/>
@@ -1172,10 +1298,10 @@
       <w:szCs w:val="36"/>
     </w:rPr>
   </w:style>
-  <w:style w:type="paragraph" w:styleId="Subtitle">
+  <w:style w:type="paragraph" w:styleId="Subttulo">
     <w:name w:val="Subtitle"/>
-    <w:basedOn w:val="Title"/>
-    <w:next w:val="BodyText"/>
+    <w:basedOn w:val="Ttulo"/>
+    <w:next w:val="Textoindependiente"/>
     <w:qFormat/>
     <w:rsid w:val="00411C65"/>
     <w:pPr>
@@ -1190,7 +1316,7 @@
   </w:style>
   <w:style w:type="paragraph" w:customStyle="1" w:styleId="Author">
     <w:name w:val="Author"/>
-    <w:next w:val="BodyText"/>
+    <w:next w:val="Textoindependiente"/>
     <w:qFormat/>
     <w:pPr>
       <w:keepNext/>
@@ -1198,9 +1324,9 @@
       <w:jc w:val="center"/>
     </w:pPr>
   </w:style>
-  <w:style w:type="paragraph" w:styleId="Date">
+  <w:style w:type="paragraph" w:styleId="Fecha">
     <w:name w:val="Date"/>
-    <w:next w:val="BodyText"/>
+    <w:next w:val="Textoindependiente"/>
     <w:qFormat/>
     <w:rsid w:val="00DB6D05"/>
     <w:pPr>
@@ -1216,7 +1342,7 @@
   <w:style w:type="paragraph" w:customStyle="1" w:styleId="Abstract">
     <w:name w:val="Abstract"/>
     <w:basedOn w:val="Normal"/>
-    <w:next w:val="BodyText"/>
+    <w:next w:val="Textoindependiente"/>
     <w:qFormat/>
     <w:pPr>
       <w:keepNext/>
@@ -1228,15 +1354,15 @@
       <w:szCs w:val="20"/>
     </w:rPr>
   </w:style>
-  <w:style w:type="paragraph" w:styleId="Bibliography">
+  <w:style w:type="paragraph" w:styleId="Bibliografa">
     <w:name w:val="Bibliography"/>
     <w:basedOn w:val="Normal"/>
     <w:qFormat/>
   </w:style>
-  <w:style w:type="paragraph" w:styleId="BlockText">
+  <w:style w:type="paragraph" w:styleId="Textodebloque">
     <w:name w:val="Block Text"/>
-    <w:basedOn w:val="BodyText"/>
-    <w:next w:val="BodyText"/>
+    <w:basedOn w:val="Textoindependiente"/>
+    <w:next w:val="Textoindependiente"/>
     <w:uiPriority w:val="9"/>
     <w:unhideWhenUsed/>
     <w:qFormat/>
@@ -1245,7 +1371,7 @@
       <w:ind w:left="480" w:right="480"/>
     </w:pPr>
   </w:style>
-  <w:style w:type="paragraph" w:styleId="FootnoteText">
+  <w:style w:type="paragraph" w:styleId="Textonotapie">
     <w:name w:val="footnote text"/>
     <w:basedOn w:val="Normal"/>
     <w:uiPriority w:val="9"/>
@@ -1310,10 +1436,10 @@
     <w:name w:val="Definition"/>
     <w:basedOn w:val="Normal"/>
   </w:style>
-  <w:style w:type="paragraph" w:styleId="Caption">
+  <w:style w:type="paragraph" w:styleId="Descripcin">
     <w:name w:val="caption"/>
     <w:basedOn w:val="Normal"/>
-    <w:link w:val="CaptionChar"/>
+    <w:link w:val="DescripcinCar"/>
     <w:pPr>
       <w:spacing w:after="120"/>
     </w:pPr>
@@ -1323,29 +1449,25 @@
   </w:style>
   <w:style w:type="paragraph" w:customStyle="1" w:styleId="TableCaption">
     <w:name w:val="Table Caption"/>
-    <w:basedOn w:val="Caption"/>
+    <w:basedOn w:val="Descripcin"/>
     <w:rsid w:val="00E35D41"/>
     <w:pPr>
       <w:keepNext/>
-      <w:jc w:val="both"/>
-    </w:pPr>
-    <w:rPr>
-      <w:rFonts w:ascii="Times New Roman" w:hAnsi="Times New Roman"/>
+    </w:pPr>
+    <w:rPr>
       <w:i w:val="0"/>
       <w:sz w:val="20"/>
     </w:rPr>
   </w:style>
   <w:style w:type="paragraph" w:customStyle="1" w:styleId="ImageCaption">
     <w:name w:val="Image Caption"/>
-    <w:basedOn w:val="Caption"/>
+    <w:basedOn w:val="Descripcin"/>
     <w:autoRedefine/>
     <w:rsid w:val="00E35D41"/>
     <w:pPr>
       <w:spacing w:before="200"/>
-      <w:jc w:val="both"/>
-    </w:pPr>
-    <w:rPr>
-      <w:rFonts w:ascii="Times New Roman" w:hAnsi="Times New Roman"/>
+    </w:pPr>
+    <w:rPr>
       <w:i w:val="0"/>
       <w:sz w:val="20"/>
     </w:rPr>
@@ -1361,14 +1483,14 @@
       <w:keepNext/>
     </w:pPr>
   </w:style>
-  <w:style w:type="character" w:customStyle="1" w:styleId="CaptionChar">
-    <w:name w:val="Caption Char"/>
-    <w:basedOn w:val="DefaultParagraphFont"/>
-    <w:link w:val="Caption"/>
+  <w:style w:type="character" w:customStyle="1" w:styleId="DescripcinCar">
+    <w:name w:val="Descripción Car"/>
+    <w:basedOn w:val="Fuentedeprrafopredeter"/>
+    <w:link w:val="Descripcin"/>
   </w:style>
   <w:style w:type="character" w:customStyle="1" w:styleId="VerbatimChar">
     <w:name w:val="Verbatim Char"/>
-    <w:basedOn w:val="CaptionChar"/>
+    <w:basedOn w:val="DescripcinCar"/>
     <w:link w:val="SourceCode"/>
     <w:rPr>
       <w:rFonts w:ascii="Consolas" w:hAnsi="Consolas"/>
@@ -1377,18 +1499,18 @@
   </w:style>
   <w:style w:type="character" w:customStyle="1" w:styleId="SectionNumber">
     <w:name w:val="Section Number"/>
-    <w:basedOn w:val="CaptionChar"/>
-  </w:style>
-  <w:style w:type="character" w:styleId="FootnoteReference">
+    <w:basedOn w:val="DescripcinCar"/>
+  </w:style>
+  <w:style w:type="character" w:styleId="Refdenotaalpie">
     <w:name w:val="footnote reference"/>
-    <w:basedOn w:val="CaptionChar"/>
+    <w:basedOn w:val="DescripcinCar"/>
     <w:rPr>
       <w:vertAlign w:val="superscript"/>
     </w:rPr>
   </w:style>
-  <w:style w:type="character" w:styleId="Hyperlink">
+  <w:style w:type="character" w:styleId="Hipervnculo">
     <w:name w:val="Hyperlink"/>
-    <w:basedOn w:val="CaptionChar"/>
+    <w:basedOn w:val="DescripcinCar"/>
     <w:rsid w:val="00E35D41"/>
     <w:rPr>
       <w:rFonts w:ascii="Times New Roman" w:hAnsi="Times New Roman"/>
@@ -1396,10 +1518,10 @@
       <w:sz w:val="20"/>
     </w:rPr>
   </w:style>
-  <w:style w:type="paragraph" w:styleId="TOCHeading">
+  <w:style w:type="paragraph" w:styleId="TtuloTDC">
     <w:name w:val="TOC Heading"/>
-    <w:basedOn w:val="Heading1"/>
-    <w:next w:val="BodyText"/>
+    <w:basedOn w:val="Ttulo1"/>
+    <w:next w:val="Textoindependiente"/>
     <w:uiPriority w:val="39"/>
     <w:unhideWhenUsed/>
     <w:qFormat/>
@@ -1736,27 +1858,27 @@
       <w:shd w:val="clear" w:color="auto" w:fill="F1F3F5"/>
     </w:rPr>
   </w:style>
-  <w:style w:type="character" w:customStyle="1" w:styleId="BodyTextChar">
-    <w:name w:val="Body Text Char"/>
-    <w:basedOn w:val="DefaultParagraphFont"/>
-    <w:link w:val="BodyText"/>
+  <w:style w:type="character" w:customStyle="1" w:styleId="TextoindependienteCar">
+    <w:name w:val="Texto independiente Car"/>
+    <w:basedOn w:val="Fuentedeprrafopredeter"/>
+    <w:link w:val="Textoindependiente"/>
     <w:rsid w:val="00E35D41"/>
     <w:rPr>
       <w:rFonts w:ascii="Times New Roman" w:hAnsi="Times New Roman"/>
       <w:sz w:val="20"/>
     </w:rPr>
   </w:style>
-  <w:style w:type="character" w:styleId="LineNumber">
+  <w:style w:type="character" w:styleId="Nmerodelnea">
     <w:name w:val="line number"/>
-    <w:basedOn w:val="DefaultParagraphFont"/>
+    <w:basedOn w:val="Fuentedeprrafopredeter"/>
     <w:semiHidden/>
     <w:unhideWhenUsed/>
     <w:rsid w:val="00995D7F"/>
   </w:style>
-  <w:style w:type="paragraph" w:styleId="Header">
+  <w:style w:type="paragraph" w:styleId="Encabezado">
     <w:name w:val="header"/>
     <w:basedOn w:val="Normal"/>
-    <w:link w:val="HeaderChar"/>
+    <w:link w:val="EncabezadoCar"/>
     <w:unhideWhenUsed/>
     <w:rsid w:val="003F0F67"/>
     <w:pPr>
@@ -1767,16 +1889,16 @@
       <w:spacing w:after="0"/>
     </w:pPr>
   </w:style>
-  <w:style w:type="character" w:customStyle="1" w:styleId="HeaderChar">
-    <w:name w:val="Header Char"/>
-    <w:basedOn w:val="DefaultParagraphFont"/>
-    <w:link w:val="Header"/>
+  <w:style w:type="character" w:customStyle="1" w:styleId="EncabezadoCar">
+    <w:name w:val="Encabezado Car"/>
+    <w:basedOn w:val="Fuentedeprrafopredeter"/>
+    <w:link w:val="Encabezado"/>
     <w:rsid w:val="003F0F67"/>
   </w:style>
-  <w:style w:type="paragraph" w:styleId="Footer">
+  <w:style w:type="paragraph" w:styleId="Piedepgina">
     <w:name w:val="footer"/>
     <w:basedOn w:val="Normal"/>
-    <w:link w:val="FooterChar"/>
+    <w:link w:val="PiedepginaCar"/>
     <w:uiPriority w:val="99"/>
     <w:unhideWhenUsed/>
     <w:rsid w:val="003F0F67"/>
@@ -1788,15 +1910,14 @@
       <w:spacing w:after="0"/>
     </w:pPr>
     <w:rPr>
-      <w:rFonts w:ascii="Times New Roman" w:hAnsi="Times New Roman"/>
       <w:b/>
       <w:sz w:val="20"/>
     </w:rPr>
   </w:style>
-  <w:style w:type="character" w:customStyle="1" w:styleId="FooterChar">
-    <w:name w:val="Footer Char"/>
-    <w:basedOn w:val="DefaultParagraphFont"/>
-    <w:link w:val="Footer"/>
+  <w:style w:type="character" w:customStyle="1" w:styleId="PiedepginaCar">
+    <w:name w:val="Pie de página Car"/>
+    <w:basedOn w:val="Fuentedeprrafopredeter"/>
+    <w:link w:val="Piedepgina"/>
     <w:uiPriority w:val="99"/>
     <w:rsid w:val="003F0F67"/>
     <w:rPr>
@@ -2124,16 +2245,4 @@
   </a:objectDefaults>
   <a:extraClrSchemeLst/>
 </a:theme>
-</file>
-
-<file path=customXml/item1.xml><?xml version="1.0" encoding="utf-8"?>
-<b:Sources xmlns:b="http://schemas.openxmlformats.org/officeDocument/2006/bibliography" xmlns="http://schemas.openxmlformats.org/officeDocument/2006/bibliography" SelectedStyle="\APASixthEditionOfficeOnline.xsl" StyleName="APA" Version="6"/>
-</file>
-
-<file path=customXml/itemProps1.xml><?xml version="1.0" encoding="utf-8"?>
-<ds:datastoreItem xmlns:ds="http://schemas.openxmlformats.org/officeDocument/2006/customXml" ds:itemID="{EA604C53-B49E-4C55-AA6D-F6F51451BAC2}">
-  <ds:schemaRefs>
-    <ds:schemaRef ds:uri="http://schemas.openxmlformats.org/officeDocument/2006/bibliography"/>
-  </ds:schemaRefs>
-</ds:datastoreItem>
 </file>